--- a/TO/EPD Technisch Ontwerp.docx
+++ b/TO/EPD Technisch Ontwerp.docx
@@ -7,19 +7,7 @@
         <w:pStyle w:val="Title"/>
       </w:pPr>
       <w:r>
-        <w:t xml:space="preserve">EPD </w:t>
-      </w:r>
-      <w:r>
-        <w:t>Technisch</w:t>
-      </w:r>
-      <w:r>
-        <w:t xml:space="preserve"> Ontwerp (</w:t>
-      </w:r>
-      <w:r>
-        <w:t>T</w:t>
-      </w:r>
-      <w:r>
-        <w:t>O) 2022</w:t>
+        <w:t>EPD Technisch Ontwerp (TO) 2022</w:t>
       </w:r>
     </w:p>
     <w:p/>
@@ -63,7 +51,7 @@
                     </pic:cNvPicPr>
                   </pic:nvPicPr>
                   <pic:blipFill>
-                    <a:blip r:embed="rId6">
+                    <a:blip r:embed="rId8">
                       <a:extLst>
                         <a:ext uri="{28A0092B-C50C-407E-A947-70E740481C1C}">
                           <a14:useLocalDpi xmlns:a14="http://schemas.microsoft.com/office/drawing/2010/main" val="0"/>
@@ -196,6 +184,15 @@
     </w:p>
     <w:sdt>
       <w:sdtPr>
+        <w:rPr>
+          <w:rFonts w:asciiTheme="minorHAnsi" w:eastAsiaTheme="minorHAnsi" w:hAnsiTheme="minorHAnsi" w:cstheme="minorBidi"/>
+          <w:b w:val="0"/>
+          <w:bCs w:val="0"/>
+          <w:color w:val="auto"/>
+          <w:sz w:val="24"/>
+          <w:szCs w:val="24"/>
+          <w:lang w:val="nl-NL"/>
+        </w:rPr>
         <w:id w:val="130524441"/>
         <w:docPartObj>
           <w:docPartGallery w:val="Table of Contents"/>
@@ -204,12 +201,7 @@
       </w:sdtPr>
       <w:sdtEndPr>
         <w:rPr>
-          <w:rFonts w:asciiTheme="minorHAnsi" w:eastAsiaTheme="minorHAnsi" w:hAnsiTheme="minorHAnsi" w:cstheme="minorBidi"/>
           <w:noProof/>
-          <w:color w:val="auto"/>
-          <w:sz w:val="24"/>
-          <w:szCs w:val="24"/>
-          <w:lang w:val="nl-NL"/>
         </w:rPr>
       </w:sdtEndPr>
       <w:sdtContent>
@@ -275,27 +267,13 @@
     <w:p>
       <w:pPr>
         <w:pStyle w:val="Heading1"/>
-        <w:rPr>
-          <w:lang w:val="en-US"/>
-        </w:rPr>
       </w:pPr>
-      <w:proofErr w:type="spellStart"/>
       <w:r>
-        <w:rPr>
-          <w:lang w:val="en-US"/>
-        </w:rPr>
         <w:lastRenderedPageBreak/>
         <w:t>Inleiding</w:t>
       </w:r>
-      <w:proofErr w:type="spellEnd"/>
     </w:p>
-    <w:p>
-      <w:pPr>
-        <w:rPr>
-          <w:lang w:val="en-US"/>
-        </w:rPr>
-      </w:pPr>
-    </w:p>
+    <w:p/>
     <w:p>
       <w:r>
         <w:t xml:space="preserve">In dit document zijn de technische </w:t>
@@ -333,6 +311,114 @@
     </w:p>
     <w:p/>
     <w:p>
+      <w:r>
+        <w:rPr>
+          <w:noProof/>
+        </w:rPr>
+        <w:drawing>
+          <wp:inline distT="0" distB="0" distL="0" distR="0" wp14:anchorId="41E83C2C" wp14:editId="6A0E26B2">
+            <wp:extent cx="5660020" cy="3773665"/>
+            <wp:effectExtent l="0" t="0" r="4445" b="0"/>
+            <wp:docPr id="1" name="Picture 1" descr="A screenshot of a computer&#10;&#10;Description automatically generated with medium confidence"/>
+            <wp:cNvGraphicFramePr>
+              <a:graphicFrameLocks xmlns:a="http://schemas.openxmlformats.org/drawingml/2006/main" noChangeAspect="1"/>
+            </wp:cNvGraphicFramePr>
+            <a:graphic xmlns:a="http://schemas.openxmlformats.org/drawingml/2006/main">
+              <a:graphicData uri="http://schemas.openxmlformats.org/drawingml/2006/picture">
+                <pic:pic xmlns:pic="http://schemas.openxmlformats.org/drawingml/2006/picture">
+                  <pic:nvPicPr>
+                    <pic:cNvPr id="1" name="Picture 1" descr="A screenshot of a computer&#10;&#10;Description automatically generated with medium confidence"/>
+                    <pic:cNvPicPr/>
+                  </pic:nvPicPr>
+                  <pic:blipFill rotWithShape="1">
+                    <a:blip r:embed="rId9" cstate="print">
+                      <a:extLst>
+                        <a:ext uri="{28A0092B-C50C-407E-A947-70E740481C1C}">
+                          <a14:useLocalDpi xmlns:a14="http://schemas.microsoft.com/office/drawing/2010/main" val="0"/>
+                        </a:ext>
+                      </a:extLst>
+                    </a:blip>
+                    <a:srcRect l="11718" t="14220" r="30731" b="24385"/>
+                    <a:stretch/>
+                  </pic:blipFill>
+                  <pic:spPr bwMode="auto">
+                    <a:xfrm>
+                      <a:off x="0" y="0"/>
+                      <a:ext cx="5719028" cy="3813007"/>
+                    </a:xfrm>
+                    <a:prstGeom prst="rect">
+                      <a:avLst/>
+                    </a:prstGeom>
+                    <a:ln>
+                      <a:noFill/>
+                    </a:ln>
+                    <a:extLst>
+                      <a:ext uri="{53640926-AAD7-44D8-BBD7-CCE9431645EC}">
+                        <a14:shadowObscured xmlns:a14="http://schemas.microsoft.com/office/drawing/2010/main"/>
+                      </a:ext>
+                    </a:extLst>
+                  </pic:spPr>
+                </pic:pic>
+              </a:graphicData>
+            </a:graphic>
+          </wp:inline>
+        </w:drawing>
+      </w:r>
+    </w:p>
+    <w:p/>
+    <w:p>
+      <w:r>
+        <w:t>*</w:t>
+      </w:r>
+      <w:proofErr w:type="spellStart"/>
+      <w:r>
+        <w:t>resistors</w:t>
+      </w:r>
+      <w:proofErr w:type="spellEnd"/>
+      <w:r>
+        <w:t xml:space="preserve"> bij de knoppen zijn niet de juiste, in de afbeelding is er gebruik </w:t>
+      </w:r>
+      <w:proofErr w:type="spellStart"/>
+      <w:r>
+        <w:t>gemaak</w:t>
+      </w:r>
+      <w:proofErr w:type="spellEnd"/>
+      <w:r>
+        <w:t xml:space="preserve"> van de 220 </w:t>
+      </w:r>
+      <w:proofErr w:type="spellStart"/>
+      <w:r>
+        <w:t>ivm</w:t>
+      </w:r>
+      <w:proofErr w:type="spellEnd"/>
+      <w:r>
+        <w:t xml:space="preserve"> het niet aanwezig zijn van de 10k </w:t>
+      </w:r>
+      <w:proofErr w:type="spellStart"/>
+      <w:r>
+        <w:t>resistors</w:t>
+      </w:r>
+      <w:proofErr w:type="spellEnd"/>
+      <w:r>
+        <w:t>.</w:t>
+      </w:r>
+    </w:p>
+    <w:p/>
+    <w:p>
+      <w:r>
+        <w:t xml:space="preserve">*knoppen zijn mogelijk niet de juisten </w:t>
+      </w:r>
+      <w:proofErr w:type="spellStart"/>
+      <w:r>
+        <w:t>ivm</w:t>
+      </w:r>
+      <w:proofErr w:type="spellEnd"/>
+      <w:r>
+        <w:t xml:space="preserve"> het niet aanwezig zijn van de juiste knoppen.</w:t>
+      </w:r>
+    </w:p>
+    <w:p/>
+    <w:p>
       <w:pPr>
         <w:pStyle w:val="Heading2"/>
         <w:numPr>
@@ -417,7 +503,11 @@
           <w:tcPr>
             <w:tcW w:w="3006" w:type="dxa"/>
           </w:tcPr>
-          <w:p/>
+          <w:p>
+            <w:r>
+              <w:t>2,7</w:t>
+            </w:r>
+          </w:p>
         </w:tc>
       </w:tr>
       <w:tr>
@@ -445,7 +535,11 @@
           <w:tcPr>
             <w:tcW w:w="3006" w:type="dxa"/>
           </w:tcPr>
-          <w:p/>
+          <w:p>
+            <w:r>
+              <w:t>5,8</w:t>
+            </w:r>
+          </w:p>
         </w:tc>
       </w:tr>
       <w:tr>
@@ -473,7 +567,11 @@
           <w:tcPr>
             <w:tcW w:w="3006" w:type="dxa"/>
           </w:tcPr>
-          <w:p/>
+          <w:p>
+            <w:r>
+              <w:t>6,10</w:t>
+            </w:r>
+          </w:p>
         </w:tc>
       </w:tr>
       <w:tr>
@@ -567,7 +665,11 @@
           <w:tcPr>
             <w:tcW w:w="3006" w:type="dxa"/>
           </w:tcPr>
-          <w:p/>
+          <w:p>
+            <w:r>
+              <w:t>13</w:t>
+            </w:r>
+          </w:p>
         </w:tc>
       </w:tr>
       <w:tr>
@@ -595,7 +697,11 @@
           <w:tcPr>
             <w:tcW w:w="3006" w:type="dxa"/>
           </w:tcPr>
-          <w:p/>
+          <w:p>
+            <w:r>
+              <w:t>A1</w:t>
+            </w:r>
+          </w:p>
         </w:tc>
       </w:tr>
       <w:tr>
@@ -650,7 +756,11 @@
           <w:tcPr>
             <w:tcW w:w="3005" w:type="dxa"/>
           </w:tcPr>
-          <w:p/>
+          <w:p>
+            <w:r>
+              <w:t>14</w:t>
+            </w:r>
+          </w:p>
         </w:tc>
         <w:tc>
           <w:tcPr>
@@ -1654,10 +1764,7 @@
           </w:tcPr>
           <w:p>
             <w:r>
-              <w:t>O</w:t>
-            </w:r>
-            <w:r>
-              <w:t>ntruimingstijd</w:t>
+              <w:t>Ontruimingstijd</w:t>
             </w:r>
           </w:p>
         </w:tc>
@@ -1682,10 +1789,7 @@
               <w:t xml:space="preserve">Houd bij of we in de </w:t>
             </w:r>
             <w:r>
-              <w:t>ontruimingstijd</w:t>
-            </w:r>
-            <w:r>
-              <w:t xml:space="preserve"> </w:t>
+              <w:t xml:space="preserve">ontruimingstijd </w:t>
             </w:r>
             <w:r>
               <w:t>zitten</w:t>
@@ -3958,13 +4062,7 @@
               <w:rPr>
                 <w:lang w:val="en-US"/>
               </w:rPr>
-              <w:t>B</w:t>
-            </w:r>
-            <w:r>
-              <w:rPr>
-                <w:lang w:val="en-US"/>
-              </w:rPr>
-              <w:t>uttons</w:t>
+              <w:t>Buttons</w:t>
             </w:r>
           </w:p>
         </w:tc>
@@ -5245,13 +5343,179 @@
     <w:p/>
     <w:p/>
     <w:sectPr>
+      <w:footerReference w:type="even" r:id="rId10"/>
+      <w:footerReference w:type="default" r:id="rId11"/>
       <w:pgSz w:w="11906" w:h="16838"/>
       <w:pgMar w:top="1440" w:right="1440" w:bottom="1440" w:left="1440" w:header="708" w:footer="708" w:gutter="0"/>
       <w:cols w:space="708"/>
+      <w:titlePg/>
       <w:docGrid w:linePitch="360"/>
     </w:sectPr>
   </w:body>
 </w:document>
+</file>
+
+<file path=word/endnotes.xml><?xml version="1.0" encoding="utf-8"?>
+<w:endnotes xmlns:wpc="http://schemas.microsoft.com/office/word/2010/wordprocessingCanvas" xmlns:cx="http://schemas.microsoft.com/office/drawing/2014/chartex" xmlns:cx1="http://schemas.microsoft.com/office/drawing/2015/9/8/chartex" xmlns:cx2="http://schemas.microsoft.com/office/drawing/2015/10/21/chartex" xmlns:cx3="http://schemas.microsoft.com/office/drawing/2016/5/9/chartex" xmlns:cx4="http://schemas.microsoft.com/office/drawing/2016/5/10/chartex" xmlns:cx5="http://schemas.microsoft.com/office/drawing/2016/5/11/chartex" xmlns:cx6="http://schemas.microsoft.com/office/drawing/2016/5/12/chartex" xmlns:cx7="http://schemas.microsoft.com/office/drawing/2016/5/13/chartex" xmlns:cx8="http://schemas.microsoft.com/office/drawing/2016/5/14/chartex" xmlns:mc="http://schemas.openxmlformats.org/markup-compatibility/2006" xmlns:aink="http://schemas.microsoft.com/office/drawing/2016/ink" xmlns:am3d="http://schemas.microsoft.com/office/drawing/2017/model3d" xmlns:o="urn:schemas-microsoft-com:office:office" xmlns:r="http://schemas.openxmlformats.org/officeDocument/2006/relationships" xmlns:m="http://schemas.openxmlformats.org/officeDocument/2006/math" xmlns:v="urn:schemas-microsoft-com:vml" xmlns:wp14="http://schemas.microsoft.com/office/word/2010/wordprocessingDrawing" xmlns:wp="http://schemas.openxmlformats.org/drawingml/2006/wordprocessingDrawing" xmlns:w10="urn:schemas-microsoft-com:office:word" xmlns:w="http://schemas.openxmlformats.org/wordprocessingml/2006/main" xmlns:w14="http://schemas.microsoft.com/office/word/2010/wordml" xmlns:w15="http://schemas.microsoft.com/office/word/2012/wordml" xmlns:w16cex="http://schemas.microsoft.com/office/word/2018/wordml/cex" xmlns:w16cid="http://schemas.microsoft.com/office/word/2016/wordml/cid" xmlns:w16="http://schemas.microsoft.com/office/word/2018/wordml" xmlns:w16sdtdh="http://schemas.microsoft.com/office/word/2020/wordml/sdtdatahash" xmlns:w16se="http://schemas.microsoft.com/office/word/2015/wordml/symex" xmlns:wpg="http://schemas.microsoft.com/office/word/2010/wordprocessingGroup" xmlns:wpi="http://schemas.microsoft.com/office/word/2010/wordprocessingInk" xmlns:wne="http://schemas.microsoft.com/office/word/2006/wordml" xmlns:wps="http://schemas.microsoft.com/office/word/2010/wordprocessingShape" mc:Ignorable="w14 w15 w16se w16cid w16 w16cex w16sdtdh wp14">
+  <w:endnote w:type="separator" w:id="-1">
+    <w:p>
+      <w:r>
+        <w:separator/>
+      </w:r>
+    </w:p>
+  </w:endnote>
+  <w:endnote w:type="continuationSeparator" w:id="0">
+    <w:p>
+      <w:r>
+        <w:continuationSeparator/>
+      </w:r>
+    </w:p>
+  </w:endnote>
+</w:endnotes>
+</file>
+
+<file path=word/footer1.xml><?xml version="1.0" encoding="utf-8"?>
+<w:ftr xmlns:wpc="http://schemas.microsoft.com/office/word/2010/wordprocessingCanvas" xmlns:cx="http://schemas.microsoft.com/office/drawing/2014/chartex" xmlns:cx1="http://schemas.microsoft.com/office/drawing/2015/9/8/chartex" xmlns:cx2="http://schemas.microsoft.com/office/drawing/2015/10/21/chartex" xmlns:cx3="http://schemas.microsoft.com/office/drawing/2016/5/9/chartex" xmlns:cx4="http://schemas.microsoft.com/office/drawing/2016/5/10/chartex" xmlns:cx5="http://schemas.microsoft.com/office/drawing/2016/5/11/chartex" xmlns:cx6="http://schemas.microsoft.com/office/drawing/2016/5/12/chartex" xmlns:cx7="http://schemas.microsoft.com/office/drawing/2016/5/13/chartex" xmlns:cx8="http://schemas.microsoft.com/office/drawing/2016/5/14/chartex" xmlns:mc="http://schemas.openxmlformats.org/markup-compatibility/2006" xmlns:aink="http://schemas.microsoft.com/office/drawing/2016/ink" xmlns:am3d="http://schemas.microsoft.com/office/drawing/2017/model3d" xmlns:o="urn:schemas-microsoft-com:office:office" xmlns:r="http://schemas.openxmlformats.org/officeDocument/2006/relationships" xmlns:m="http://schemas.openxmlformats.org/officeDocument/2006/math" xmlns:v="urn:schemas-microsoft-com:vml" xmlns:wp14="http://schemas.microsoft.com/office/word/2010/wordprocessingDrawing" xmlns:wp="http://schemas.openxmlformats.org/drawingml/2006/wordprocessingDrawing" xmlns:w10="urn:schemas-microsoft-com:office:word" xmlns:w="http://schemas.openxmlformats.org/wordprocessingml/2006/main" xmlns:w14="http://schemas.microsoft.com/office/word/2010/wordml" xmlns:w15="http://schemas.microsoft.com/office/word/2012/wordml" xmlns:w16cex="http://schemas.microsoft.com/office/word/2018/wordml/cex" xmlns:w16cid="http://schemas.microsoft.com/office/word/2016/wordml/cid" xmlns:w16="http://schemas.microsoft.com/office/word/2018/wordml" xmlns:w16sdtdh="http://schemas.microsoft.com/office/word/2020/wordml/sdtdatahash" xmlns:w16se="http://schemas.microsoft.com/office/word/2015/wordml/symex" xmlns:wpg="http://schemas.microsoft.com/office/word/2010/wordprocessingGroup" xmlns:wpi="http://schemas.microsoft.com/office/word/2010/wordprocessingInk" xmlns:wne="http://schemas.microsoft.com/office/word/2006/wordml" xmlns:wps="http://schemas.microsoft.com/office/word/2010/wordprocessingShape" mc:Ignorable="w14 w15 w16se w16cid w16 w16cex w16sdtdh wp14">
+  <w:sdt>
+    <w:sdtPr>
+      <w:rPr>
+        <w:rStyle w:val="PageNumber"/>
+      </w:rPr>
+      <w:id w:val="258796805"/>
+      <w:docPartObj>
+        <w:docPartGallery w:val="Page Numbers (Bottom of Page)"/>
+        <w:docPartUnique/>
+      </w:docPartObj>
+    </w:sdtPr>
+    <w:sdtContent>
+      <w:p>
+        <w:pPr>
+          <w:pStyle w:val="Footer"/>
+          <w:framePr w:wrap="none" w:vAnchor="text" w:hAnchor="margin" w:xAlign="right" w:y="1"/>
+          <w:rPr>
+            <w:rStyle w:val="PageNumber"/>
+          </w:rPr>
+        </w:pPr>
+        <w:r>
+          <w:rPr>
+            <w:rStyle w:val="PageNumber"/>
+          </w:rPr>
+          <w:fldChar w:fldCharType="begin"/>
+        </w:r>
+        <w:r>
+          <w:rPr>
+            <w:rStyle w:val="PageNumber"/>
+          </w:rPr>
+          <w:instrText xml:space="preserve"> PAGE </w:instrText>
+        </w:r>
+        <w:r>
+          <w:rPr>
+            <w:rStyle w:val="PageNumber"/>
+          </w:rPr>
+          <w:fldChar w:fldCharType="end"/>
+        </w:r>
+      </w:p>
+    </w:sdtContent>
+  </w:sdt>
+  <w:p>
+    <w:pPr>
+      <w:pStyle w:val="Footer"/>
+      <w:ind w:right="360"/>
+    </w:pPr>
+  </w:p>
+</w:ftr>
+</file>
+
+<file path=word/footer2.xml><?xml version="1.0" encoding="utf-8"?>
+<w:ftr xmlns:wpc="http://schemas.microsoft.com/office/word/2010/wordprocessingCanvas" xmlns:cx="http://schemas.microsoft.com/office/drawing/2014/chartex" xmlns:cx1="http://schemas.microsoft.com/office/drawing/2015/9/8/chartex" xmlns:cx2="http://schemas.microsoft.com/office/drawing/2015/10/21/chartex" xmlns:cx3="http://schemas.microsoft.com/office/drawing/2016/5/9/chartex" xmlns:cx4="http://schemas.microsoft.com/office/drawing/2016/5/10/chartex" xmlns:cx5="http://schemas.microsoft.com/office/drawing/2016/5/11/chartex" xmlns:cx6="http://schemas.microsoft.com/office/drawing/2016/5/12/chartex" xmlns:cx7="http://schemas.microsoft.com/office/drawing/2016/5/13/chartex" xmlns:cx8="http://schemas.microsoft.com/office/drawing/2016/5/14/chartex" xmlns:mc="http://schemas.openxmlformats.org/markup-compatibility/2006" xmlns:aink="http://schemas.microsoft.com/office/drawing/2016/ink" xmlns:am3d="http://schemas.microsoft.com/office/drawing/2017/model3d" xmlns:o="urn:schemas-microsoft-com:office:office" xmlns:r="http://schemas.openxmlformats.org/officeDocument/2006/relationships" xmlns:m="http://schemas.openxmlformats.org/officeDocument/2006/math" xmlns:v="urn:schemas-microsoft-com:vml" xmlns:wp14="http://schemas.microsoft.com/office/word/2010/wordprocessingDrawing" xmlns:wp="http://schemas.openxmlformats.org/drawingml/2006/wordprocessingDrawing" xmlns:w10="urn:schemas-microsoft-com:office:word" xmlns:w="http://schemas.openxmlformats.org/wordprocessingml/2006/main" xmlns:w14="http://schemas.microsoft.com/office/word/2010/wordml" xmlns:w15="http://schemas.microsoft.com/office/word/2012/wordml" xmlns:w16cex="http://schemas.microsoft.com/office/word/2018/wordml/cex" xmlns:w16cid="http://schemas.microsoft.com/office/word/2016/wordml/cid" xmlns:w16="http://schemas.microsoft.com/office/word/2018/wordml" xmlns:w16sdtdh="http://schemas.microsoft.com/office/word/2020/wordml/sdtdatahash" xmlns:w16se="http://schemas.microsoft.com/office/word/2015/wordml/symex" xmlns:wpg="http://schemas.microsoft.com/office/word/2010/wordprocessingGroup" xmlns:wpi="http://schemas.microsoft.com/office/word/2010/wordprocessingInk" xmlns:wne="http://schemas.microsoft.com/office/word/2006/wordml" xmlns:wps="http://schemas.microsoft.com/office/word/2010/wordprocessingShape" mc:Ignorable="w14 w15 w16se w16cid w16 w16cex w16sdtdh wp14">
+  <w:sdt>
+    <w:sdtPr>
+      <w:rPr>
+        <w:rStyle w:val="PageNumber"/>
+      </w:rPr>
+      <w:id w:val="1515348509"/>
+      <w:docPartObj>
+        <w:docPartGallery w:val="Page Numbers (Bottom of Page)"/>
+        <w:docPartUnique/>
+      </w:docPartObj>
+    </w:sdtPr>
+    <w:sdtContent>
+      <w:p>
+        <w:pPr>
+          <w:pStyle w:val="Footer"/>
+          <w:framePr w:wrap="none" w:vAnchor="text" w:hAnchor="margin" w:xAlign="right" w:y="1"/>
+          <w:rPr>
+            <w:rStyle w:val="PageNumber"/>
+          </w:rPr>
+        </w:pPr>
+        <w:r>
+          <w:rPr>
+            <w:rStyle w:val="PageNumber"/>
+          </w:rPr>
+          <w:fldChar w:fldCharType="begin"/>
+        </w:r>
+        <w:r>
+          <w:rPr>
+            <w:rStyle w:val="PageNumber"/>
+          </w:rPr>
+          <w:instrText xml:space="preserve"> PAGE </w:instrText>
+        </w:r>
+        <w:r>
+          <w:rPr>
+            <w:rStyle w:val="PageNumber"/>
+          </w:rPr>
+          <w:fldChar w:fldCharType="separate"/>
+        </w:r>
+        <w:r>
+          <w:rPr>
+            <w:rStyle w:val="PageNumber"/>
+            <w:noProof/>
+          </w:rPr>
+          <w:t>9</w:t>
+        </w:r>
+        <w:r>
+          <w:rPr>
+            <w:rStyle w:val="PageNumber"/>
+          </w:rPr>
+          <w:fldChar w:fldCharType="end"/>
+        </w:r>
+      </w:p>
+    </w:sdtContent>
+  </w:sdt>
+  <w:p>
+    <w:pPr>
+      <w:pStyle w:val="Footer"/>
+      <w:ind w:right="360"/>
+    </w:pPr>
+    <w:r>
+      <w:t>Kevin Noppers</w:t>
+    </w:r>
+  </w:p>
+  <w:p>
+    <w:pPr>
+      <w:pStyle w:val="Footer"/>
+    </w:pPr>
+  </w:p>
+</w:ftr>
+</file>
+
+<file path=word/footnotes.xml><?xml version="1.0" encoding="utf-8"?>
+<w:footnotes xmlns:wpc="http://schemas.microsoft.com/office/word/2010/wordprocessingCanvas" xmlns:cx="http://schemas.microsoft.com/office/drawing/2014/chartex" xmlns:cx1="http://schemas.microsoft.com/office/drawing/2015/9/8/chartex" xmlns:cx2="http://schemas.microsoft.com/office/drawing/2015/10/21/chartex" xmlns:cx3="http://schemas.microsoft.com/office/drawing/2016/5/9/chartex" xmlns:cx4="http://schemas.microsoft.com/office/drawing/2016/5/10/chartex" xmlns:cx5="http://schemas.microsoft.com/office/drawing/2016/5/11/chartex" xmlns:cx6="http://schemas.microsoft.com/office/drawing/2016/5/12/chartex" xmlns:cx7="http://schemas.microsoft.com/office/drawing/2016/5/13/chartex" xmlns:cx8="http://schemas.microsoft.com/office/drawing/2016/5/14/chartex" xmlns:mc="http://schemas.openxmlformats.org/markup-compatibility/2006" xmlns:aink="http://schemas.microsoft.com/office/drawing/2016/ink" xmlns:am3d="http://schemas.microsoft.com/office/drawing/2017/model3d" xmlns:o="urn:schemas-microsoft-com:office:office" xmlns:r="http://schemas.openxmlformats.org/officeDocument/2006/relationships" xmlns:m="http://schemas.openxmlformats.org/officeDocument/2006/math" xmlns:v="urn:schemas-microsoft-com:vml" xmlns:wp14="http://schemas.microsoft.com/office/word/2010/wordprocessingDrawing" xmlns:wp="http://schemas.openxmlformats.org/drawingml/2006/wordprocessingDrawing" xmlns:w10="urn:schemas-microsoft-com:office:word" xmlns:w="http://schemas.openxmlformats.org/wordprocessingml/2006/main" xmlns:w14="http://schemas.microsoft.com/office/word/2010/wordml" xmlns:w15="http://schemas.microsoft.com/office/word/2012/wordml" xmlns:w16cex="http://schemas.microsoft.com/office/word/2018/wordml/cex" xmlns:w16cid="http://schemas.microsoft.com/office/word/2016/wordml/cid" xmlns:w16="http://schemas.microsoft.com/office/word/2018/wordml" xmlns:w16sdtdh="http://schemas.microsoft.com/office/word/2020/wordml/sdtdatahash" xmlns:w16se="http://schemas.microsoft.com/office/word/2015/wordml/symex" xmlns:wpg="http://schemas.microsoft.com/office/word/2010/wordprocessingGroup" xmlns:wpi="http://schemas.microsoft.com/office/word/2010/wordprocessingInk" xmlns:wne="http://schemas.microsoft.com/office/word/2006/wordml" xmlns:wps="http://schemas.microsoft.com/office/word/2010/wordprocessingShape" mc:Ignorable="w14 w15 w16se w16cid w16 w16cex w16sdtdh wp14">
+  <w:footnote w:type="separator" w:id="-1">
+    <w:p>
+      <w:r>
+        <w:separator/>
+      </w:r>
+    </w:p>
+  </w:footnote>
+  <w:footnote w:type="continuationSeparator" w:id="0">
+    <w:p>
+      <w:r>
+        <w:continuationSeparator/>
+      </w:r>
+    </w:p>
+  </w:footnote>
+</w:footnotes>
 </file>
 
 <file path=word/numbering.xml><?xml version="1.0" encoding="utf-8"?>
@@ -6188,6 +6452,62 @@
       <w:lang w:val="nl-NL"/>
     </w:rPr>
   </w:style>
+  <w:style w:type="paragraph" w:styleId="Header">
+    <w:name w:val="header"/>
+    <w:basedOn w:val="Normal"/>
+    <w:link w:val="HeaderChar"/>
+    <w:uiPriority w:val="99"/>
+    <w:unhideWhenUsed/>
+    <w:rsid w:val="00B572C2"/>
+    <w:pPr>
+      <w:tabs>
+        <w:tab w:val="center" w:pos="4513"/>
+        <w:tab w:val="right" w:pos="9026"/>
+      </w:tabs>
+    </w:pPr>
+  </w:style>
+  <w:style w:type="character" w:customStyle="1" w:styleId="HeaderChar">
+    <w:name w:val="Header Char"/>
+    <w:basedOn w:val="DefaultParagraphFont"/>
+    <w:link w:val="Header"/>
+    <w:uiPriority w:val="99"/>
+    <w:rsid w:val="00B572C2"/>
+    <w:rPr>
+      <w:lang w:val="nl-NL"/>
+    </w:rPr>
+  </w:style>
+  <w:style w:type="paragraph" w:styleId="Footer">
+    <w:name w:val="footer"/>
+    <w:basedOn w:val="Normal"/>
+    <w:link w:val="FooterChar"/>
+    <w:uiPriority w:val="99"/>
+    <w:unhideWhenUsed/>
+    <w:rsid w:val="00B572C2"/>
+    <w:pPr>
+      <w:tabs>
+        <w:tab w:val="center" w:pos="4513"/>
+        <w:tab w:val="right" w:pos="9026"/>
+      </w:tabs>
+    </w:pPr>
+  </w:style>
+  <w:style w:type="character" w:customStyle="1" w:styleId="FooterChar">
+    <w:name w:val="Footer Char"/>
+    <w:basedOn w:val="DefaultParagraphFont"/>
+    <w:link w:val="Footer"/>
+    <w:uiPriority w:val="99"/>
+    <w:rsid w:val="00B572C2"/>
+    <w:rPr>
+      <w:lang w:val="nl-NL"/>
+    </w:rPr>
+  </w:style>
+  <w:style w:type="character" w:styleId="PageNumber">
+    <w:name w:val="page number"/>
+    <w:basedOn w:val="DefaultParagraphFont"/>
+    <w:uiPriority w:val="99"/>
+    <w:semiHidden/>
+    <w:unhideWhenUsed/>
+    <w:rsid w:val="00B572C2"/>
+  </w:style>
 </w:styles>
 </file>
 
